--- a/Map_and_tower.docx
+++ b/Map_and_tower.docx
@@ -14,7 +14,7 @@
           <w:noProof/>
         </w:rPr>
         <w:drawing>
-          <wp:anchor distT="0" distB="0" distL="114300" distR="114300" simplePos="0" relativeHeight="251658240" behindDoc="0" locked="0" layoutInCell="1" allowOverlap="1" wp14:anchorId="51730BB0" wp14:editId="45942DB0">
+          <wp:anchor distT="0" distB="0" distL="114300" distR="114300" simplePos="0" relativeHeight="251658240" behindDoc="0" locked="0" layoutInCell="1" allowOverlap="1" wp14:anchorId="22DE62C6" wp14:editId="48801D98">
             <wp:simplePos x="0" y="0"/>
             <wp:positionH relativeFrom="margin">
               <wp:align>left</wp:align>
@@ -22,8 +22,8 @@
             <wp:positionV relativeFrom="paragraph">
               <wp:posOffset>9525</wp:posOffset>
             </wp:positionV>
-            <wp:extent cx="1440000" cy="1440000"/>
-            <wp:effectExtent l="0" t="0" r="8255" b="8255"/>
+            <wp:extent cx="720000" cy="720000"/>
+            <wp:effectExtent l="0" t="0" r="4445" b="4445"/>
             <wp:wrapNone/>
             <wp:docPr id="1" name="圖片 1" descr="E:\1041\3D擴增實境與體感互動系統開發\HW\hw3\ARToolKit5-bin-5.3.1-Android\doc\patterns\Matrix code 3x3 (72dpi)\45.png"/>
             <wp:cNvGraphicFramePr>
@@ -39,7 +39,7 @@
                     </pic:cNvPicPr>
                   </pic:nvPicPr>
                   <pic:blipFill>
-                    <a:blip r:embed="rId6">
+                    <a:blip r:embed="rId7" cstate="print">
                       <a:extLst>
                         <a:ext uri="{28A0092B-C50C-407E-A947-70E740481C1C}">
                           <a14:useLocalDpi xmlns:a14="http://schemas.microsoft.com/office/drawing/2010/main" val="0"/>
@@ -54,7 +54,7 @@
                   <pic:spPr bwMode="auto">
                     <a:xfrm>
                       <a:off x="0" y="0"/>
-                      <a:ext cx="1440000" cy="1440000"/>
+                      <a:ext cx="720000" cy="720000"/>
                     </a:xfrm>
                     <a:prstGeom prst="rect">
                       <a:avLst/>
@@ -76,25 +76,27 @@
           </wp:anchor>
         </w:drawing>
       </w:r>
+      <w:bookmarkStart w:id="0" w:name="_GoBack"/>
       <w:r>
         <w:rPr>
+          <w:b/>
           <w:noProof/>
         </w:rPr>
         <mc:AlternateContent>
           <mc:Choice Requires="wps">
             <w:drawing>
-              <wp:anchor distT="0" distB="0" distL="114300" distR="114300" simplePos="0" relativeHeight="251657215" behindDoc="0" locked="0" layoutInCell="1" allowOverlap="1" wp14:anchorId="5AAFE6DC" wp14:editId="29386528">
+              <wp:anchor distT="0" distB="0" distL="114300" distR="114300" simplePos="0" relativeHeight="251657215" behindDoc="0" locked="0" layoutInCell="1" allowOverlap="1" wp14:anchorId="7307C06D" wp14:editId="0B6E070B">
                 <wp:simplePos x="0" y="0"/>
                 <wp:positionH relativeFrom="page">
-                  <wp:posOffset>-66675</wp:posOffset>
+                  <wp:align>left</wp:align>
                 </wp:positionH>
                 <wp:positionV relativeFrom="paragraph">
                   <wp:posOffset>-151130</wp:posOffset>
                 </wp:positionV>
-                <wp:extent cx="10763250" cy="7543800"/>
+                <wp:extent cx="10687050" cy="7543800"/>
                 <wp:effectExtent l="0" t="0" r="0" b="0"/>
                 <wp:wrapNone/>
-                <wp:docPr id="7" name="矩形 7"/>
+                <wp:docPr id="13" name="矩形 13"/>
                 <wp:cNvGraphicFramePr/>
                 <a:graphic xmlns:a="http://schemas.openxmlformats.org/drawingml/2006/main">
                   <a:graphicData uri="http://schemas.microsoft.com/office/word/2010/wordprocessingShape">
@@ -103,7 +105,7 @@
                       <wps:spPr>
                         <a:xfrm>
                           <a:off x="0" y="0"/>
-                          <a:ext cx="10763250" cy="7543800"/>
+                          <a:ext cx="10687050" cy="7543800"/>
                         </a:xfrm>
                         <a:prstGeom prst="rect">
                           <a:avLst/>
@@ -116,19 +118,17 @@
                         </a:ln>
                       </wps:spPr>
                       <wps:style>
-                        <a:lnRef idx="2">
-                          <a:schemeClr val="accent1">
-                            <a:shade val="50000"/>
-                          </a:schemeClr>
+                        <a:lnRef idx="1">
+                          <a:schemeClr val="accent2"/>
                         </a:lnRef>
-                        <a:fillRef idx="1">
-                          <a:schemeClr val="accent1"/>
+                        <a:fillRef idx="2">
+                          <a:schemeClr val="accent2"/>
                         </a:fillRef>
-                        <a:effectRef idx="0">
-                          <a:schemeClr val="accent1"/>
+                        <a:effectRef idx="1">
+                          <a:schemeClr val="accent2"/>
                         </a:effectRef>
                         <a:fontRef idx="minor">
-                          <a:schemeClr val="lt1"/>
+                          <a:schemeClr val="dk1"/>
                         </a:fontRef>
                       </wps:style>
                       <wps:bodyPr rot="0" spcFirstLastPara="0" vertOverflow="overflow" horzOverflow="overflow" vert="horz" wrap="square" lIns="91440" tIns="45720" rIns="91440" bIns="45720" numCol="1" spcCol="0" rtlCol="0" fromWordArt="0" anchor="ctr" anchorCtr="0" forceAA="0" compatLnSpc="1">
@@ -151,70 +151,32 @@
           </mc:Choice>
           <mc:Fallback>
             <w:pict>
-              <v:rect w14:anchorId="7569006D" id="矩形 7" o:spid="_x0000_s1026" style="position:absolute;margin-left:-5.25pt;margin-top:-11.9pt;width:847.5pt;height:594pt;z-index:251657215;visibility:visible;mso-wrap-style:square;mso-width-percent:0;mso-height-percent:0;mso-wrap-distance-left:9pt;mso-wrap-distance-top:0;mso-wrap-distance-right:9pt;mso-wrap-distance-bottom:0;mso-position-horizontal:absolute;mso-position-horizontal-relative:page;mso-position-vertical:absolute;mso-position-vertical-relative:text;mso-width-percent:0;mso-height-percent:0;mso-width-relative:margin;mso-height-relative:margin;v-text-anchor:middle" o:gfxdata="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" fillcolor="#f96" stroked="f" strokeweight="1pt">
+              <v:rect w14:anchorId="7DA646EA" id="矩形 13" o:spid="_x0000_s1026" style="position:absolute;margin-left:0;margin-top:-11.9pt;width:841.5pt;height:594pt;z-index:251657215;visibility:visible;mso-wrap-style:square;mso-width-percent:0;mso-height-percent:0;mso-wrap-distance-left:9pt;mso-wrap-distance-top:0;mso-wrap-distance-right:9pt;mso-wrap-distance-bottom:0;mso-position-horizontal:left;mso-position-horizontal-relative:page;mso-position-vertical:absolute;mso-position-vertical-relative:text;mso-width-percent:0;mso-height-percent:0;mso-width-relative:margin;mso-height-relative:margin;v-text-anchor:middle" o:gfxdata="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" fillcolor="#f96" stroked="f" strokeweight=".5pt">
                 <w10:wrap anchorx="page"/>
               </v:rect>
             </w:pict>
           </mc:Fallback>
         </mc:AlternateContent>
       </w:r>
-      <w:bookmarkStart w:id="0" w:name="_GoBack"/>
-      <w:r>
-        <w:rPr>
-          <w:noProof/>
-        </w:rPr>
-        <w:pict>
-          <v:shapetype id="_x0000_t75" coordsize="21600,21600" o:spt="75" o:preferrelative="t" path="m@4@5l@4@11@9@11@9@5xe" filled="f" stroked="f">
-            <v:stroke joinstyle="miter"/>
-            <v:formulas>
-              <v:f eqn="if lineDrawn pixelLineWidth 0"/>
-              <v:f eqn="sum @0 1 0"/>
-              <v:f eqn="sum 0 0 @1"/>
-              <v:f eqn="prod @2 1 2"/>
-              <v:f eqn="prod @3 21600 pixelWidth"/>
-              <v:f eqn="prod @3 21600 pixelHeight"/>
-              <v:f eqn="sum @0 0 1"/>
-              <v:f eqn="prod @6 1 2"/>
-              <v:f eqn="prod @7 21600 pixelWidth"/>
-              <v:f eqn="sum @8 21600 0"/>
-              <v:f eqn="prod @7 21600 pixelHeight"/>
-              <v:f eqn="sum @10 21600 0"/>
-            </v:formulas>
-            <v:path o:extrusionok="f" gradientshapeok="t" o:connecttype="rect"/>
-            <o:lock v:ext="edit" aspectratio="t"/>
-          </v:shapetype>
-          <v:shape id="_x0000_s1026" type="#_x0000_t75" style="position:absolute;margin-left:700.5pt;margin-top:-.75pt;width:113.4pt;height:113.4pt;z-index:251660288;mso-position-horizontal-relative:text;mso-position-vertical-relative:text;mso-width-relative:page;mso-height-relative:page">
-            <v:imagedata r:id="rId7" o:title="2"/>
-          </v:shape>
-        </w:pict>
-      </w:r>
       <w:bookmarkEnd w:id="0"/>
-    </w:p>
-    <w:p>
-      <w:pPr>
-        <w:widowControl/>
-        <w:rPr>
-          <w:b/>
-        </w:rPr>
-      </w:pPr>
       <w:r>
         <w:rPr>
           <w:b/>
           <w:noProof/>
         </w:rPr>
         <w:drawing>
-          <wp:anchor distT="0" distB="0" distL="114300" distR="114300" simplePos="0" relativeHeight="251662336" behindDoc="0" locked="0" layoutInCell="1" allowOverlap="1" wp14:anchorId="5ED7659F" wp14:editId="08625AC8">
+          <wp:anchor distT="0" distB="0" distL="114300" distR="114300" simplePos="0" relativeHeight="251663360" behindDoc="0" locked="0" layoutInCell="1" allowOverlap="1" wp14:anchorId="1710E4C6" wp14:editId="7E25471C">
             <wp:simplePos x="0" y="0"/>
             <wp:positionH relativeFrom="margin">
               <wp:align>right</wp:align>
             </wp:positionH>
             <wp:positionV relativeFrom="paragraph">
-              <wp:posOffset>5562600</wp:posOffset>
+              <wp:posOffset>10795</wp:posOffset>
             </wp:positionV>
-            <wp:extent cx="1439545" cy="1439545"/>
-            <wp:effectExtent l="0" t="0" r="8255" b="8255"/>
+            <wp:extent cx="720000" cy="720000"/>
+            <wp:effectExtent l="0" t="0" r="4445" b="4445"/>
             <wp:wrapNone/>
-            <wp:docPr id="3" name="圖片 3" descr="E:\1041\3D擴增實境與體感互動系統開發\HW\hw3\ARToolKit5-bin-5.3.1-Android\doc\patterns\Matrix code 3x3 (72dpi)\4.png"/>
+            <wp:docPr id="12" name="圖片 12" descr="E:\1041\3D擴增實境與體感互動系統開發\HW\hw3\ARToolKit5-bin-5.3.1-Android\doc\patterns\Matrix code 3x3 (72dpi)\2.png"/>
             <wp:cNvGraphicFramePr>
               <a:graphicFrameLocks xmlns:a="http://schemas.openxmlformats.org/drawingml/2006/main" noChangeAspect="1"/>
             </wp:cNvGraphicFramePr>
@@ -222,13 +184,13 @@
               <a:graphicData uri="http://schemas.openxmlformats.org/drawingml/2006/picture">
                 <pic:pic xmlns:pic="http://schemas.openxmlformats.org/drawingml/2006/picture">
                   <pic:nvPicPr>
-                    <pic:cNvPr id="0" name="Picture 5" descr="E:\1041\3D擴增實境與體感互動系統開發\HW\hw3\ARToolKit5-bin-5.3.1-Android\doc\patterns\Matrix code 3x3 (72dpi)\4.png"/>
+                    <pic:cNvPr id="0" name="Picture 4" descr="E:\1041\3D擴增實境與體感互動系統開發\HW\hw3\ARToolKit5-bin-5.3.1-Android\doc\patterns\Matrix code 3x3 (72dpi)\2.png"/>
                     <pic:cNvPicPr>
                       <a:picLocks noChangeAspect="1" noChangeArrowheads="1"/>
                     </pic:cNvPicPr>
                   </pic:nvPicPr>
                   <pic:blipFill>
-                    <a:blip r:embed="rId8">
+                    <a:blip r:embed="rId8" cstate="print">
                       <a:extLst>
                         <a:ext uri="{28A0092B-C50C-407E-A947-70E740481C1C}">
                           <a14:useLocalDpi xmlns:a14="http://schemas.microsoft.com/office/drawing/2010/main" val="0"/>
@@ -243,7 +205,7 @@
                   <pic:spPr bwMode="auto">
                     <a:xfrm>
                       <a:off x="0" y="0"/>
-                      <a:ext cx="1439545" cy="1439545"/>
+                      <a:ext cx="720000" cy="720000"/>
                     </a:xfrm>
                     <a:prstGeom prst="rect">
                       <a:avLst/>
@@ -265,22 +227,30 @@
           </wp:anchor>
         </w:drawing>
       </w:r>
+    </w:p>
+    <w:p>
+      <w:pPr>
+        <w:widowControl/>
+        <w:rPr>
+          <w:b/>
+        </w:rPr>
+      </w:pPr>
       <w:r>
         <w:rPr>
           <w:b/>
           <w:noProof/>
         </w:rPr>
         <w:drawing>
-          <wp:anchor distT="0" distB="0" distL="114300" distR="114300" simplePos="0" relativeHeight="251661312" behindDoc="0" locked="0" layoutInCell="1" allowOverlap="1" wp14:anchorId="6469FB14" wp14:editId="50D22CD2">
+          <wp:anchor distT="0" distB="0" distL="114300" distR="114300" simplePos="0" relativeHeight="251661312" behindDoc="0" locked="0" layoutInCell="1" allowOverlap="1" wp14:anchorId="1782BE47" wp14:editId="0DCA7613">
             <wp:simplePos x="0" y="0"/>
             <wp:positionH relativeFrom="margin">
               <wp:align>left</wp:align>
             </wp:positionH>
             <wp:positionV relativeFrom="paragraph">
-              <wp:posOffset>5562600</wp:posOffset>
+              <wp:posOffset>6282055</wp:posOffset>
             </wp:positionV>
-            <wp:extent cx="1440000" cy="1440000"/>
-            <wp:effectExtent l="0" t="0" r="8255" b="8255"/>
+            <wp:extent cx="720000" cy="720000"/>
+            <wp:effectExtent l="0" t="0" r="4445" b="4445"/>
             <wp:wrapNone/>
             <wp:docPr id="2" name="圖片 2" descr="E:\1041\3D擴增實境與體感互動系統開發\HW\hw3\ARToolKit5-bin-5.3.1-Android\doc\patterns\Matrix code 3x3 (72dpi)\14.png"/>
             <wp:cNvGraphicFramePr>
@@ -296,7 +266,7 @@
                     </pic:cNvPicPr>
                   </pic:nvPicPr>
                   <pic:blipFill>
-                    <a:blip r:embed="rId9">
+                    <a:blip r:embed="rId9" cstate="print">
                       <a:extLst>
                         <a:ext uri="{28A0092B-C50C-407E-A947-70E740481C1C}">
                           <a14:useLocalDpi xmlns:a14="http://schemas.microsoft.com/office/drawing/2010/main" val="0"/>
@@ -311,7 +281,7 @@
                   <pic:spPr bwMode="auto">
                     <a:xfrm>
                       <a:off x="0" y="0"/>
-                      <a:ext cx="1440000" cy="1440000"/>
+                      <a:ext cx="720000" cy="720000"/>
                     </a:xfrm>
                     <a:prstGeom prst="rect">
                       <a:avLst/>
@@ -336,6 +306,74 @@
       <w:r>
         <w:rPr>
           <w:b/>
+          <w:noProof/>
+        </w:rPr>
+        <w:drawing>
+          <wp:anchor distT="0" distB="0" distL="114300" distR="114300" simplePos="0" relativeHeight="251662336" behindDoc="0" locked="0" layoutInCell="1" allowOverlap="1" wp14:anchorId="2B2066EF" wp14:editId="1519A2DD">
+            <wp:simplePos x="0" y="0"/>
+            <wp:positionH relativeFrom="margin">
+              <wp:align>right</wp:align>
+            </wp:positionH>
+            <wp:positionV relativeFrom="paragraph">
+              <wp:posOffset>6282055</wp:posOffset>
+            </wp:positionV>
+            <wp:extent cx="720000" cy="720000"/>
+            <wp:effectExtent l="0" t="0" r="4445" b="4445"/>
+            <wp:wrapNone/>
+            <wp:docPr id="3" name="圖片 3" descr="E:\1041\3D擴增實境與體感互動系統開發\HW\hw3\ARToolKit5-bin-5.3.1-Android\doc\patterns\Matrix code 3x3 (72dpi)\4.png"/>
+            <wp:cNvGraphicFramePr>
+              <a:graphicFrameLocks xmlns:a="http://schemas.openxmlformats.org/drawingml/2006/main" noChangeAspect="1"/>
+            </wp:cNvGraphicFramePr>
+            <a:graphic xmlns:a="http://schemas.openxmlformats.org/drawingml/2006/main">
+              <a:graphicData uri="http://schemas.openxmlformats.org/drawingml/2006/picture">
+                <pic:pic xmlns:pic="http://schemas.openxmlformats.org/drawingml/2006/picture">
+                  <pic:nvPicPr>
+                    <pic:cNvPr id="0" name="Picture 5" descr="E:\1041\3D擴增實境與體感互動系統開發\HW\hw3\ARToolKit5-bin-5.3.1-Android\doc\patterns\Matrix code 3x3 (72dpi)\4.png"/>
+                    <pic:cNvPicPr>
+                      <a:picLocks noChangeAspect="1" noChangeArrowheads="1"/>
+                    </pic:cNvPicPr>
+                  </pic:nvPicPr>
+                  <pic:blipFill>
+                    <a:blip r:embed="rId10" cstate="print">
+                      <a:extLst>
+                        <a:ext uri="{28A0092B-C50C-407E-A947-70E740481C1C}">
+                          <a14:useLocalDpi xmlns:a14="http://schemas.microsoft.com/office/drawing/2010/main" val="0"/>
+                        </a:ext>
+                      </a:extLst>
+                    </a:blip>
+                    <a:srcRect/>
+                    <a:stretch>
+                      <a:fillRect/>
+                    </a:stretch>
+                  </pic:blipFill>
+                  <pic:spPr bwMode="auto">
+                    <a:xfrm>
+                      <a:off x="0" y="0"/>
+                      <a:ext cx="720000" cy="720000"/>
+                    </a:xfrm>
+                    <a:prstGeom prst="rect">
+                      <a:avLst/>
+                    </a:prstGeom>
+                    <a:noFill/>
+                    <a:ln>
+                      <a:noFill/>
+                    </a:ln>
+                  </pic:spPr>
+                </pic:pic>
+              </a:graphicData>
+            </a:graphic>
+            <wp14:sizeRelH relativeFrom="page">
+              <wp14:pctWidth>0</wp14:pctWidth>
+            </wp14:sizeRelH>
+            <wp14:sizeRelV relativeFrom="page">
+              <wp14:pctHeight>0</wp14:pctHeight>
+            </wp14:sizeRelV>
+          </wp:anchor>
+        </w:drawing>
+      </w:r>
+      <w:r>
+        <w:rPr>
+          <w:b/>
         </w:rPr>
         <w:br w:type="page"/>
       </w:r>
@@ -373,67 +411,6 @@
                 <pic:pic xmlns:pic="http://schemas.openxmlformats.org/drawingml/2006/picture">
                   <pic:nvPicPr>
                     <pic:cNvPr id="0" name="Picture 2" descr="E:\1041\3D擴增實境與體感互動系統開發\HW\hw3\ARToolKit5-bin-5.3.1-Android\doc\patterns\Matrix code 3x3 (72dpi)\16.png"/>
-                    <pic:cNvPicPr>
-                      <a:picLocks noChangeAspect="1" noChangeArrowheads="1"/>
-                    </pic:cNvPicPr>
-                  </pic:nvPicPr>
-                  <pic:blipFill>
-                    <a:blip r:embed="rId10">
-                      <a:extLst>
-                        <a:ext uri="{28A0092B-C50C-407E-A947-70E740481C1C}">
-                          <a14:useLocalDpi xmlns:a14="http://schemas.microsoft.com/office/drawing/2010/main" val="0"/>
-                        </a:ext>
-                      </a:extLst>
-                    </a:blip>
-                    <a:srcRect/>
-                    <a:stretch>
-                      <a:fillRect/>
-                    </a:stretch>
-                  </pic:blipFill>
-                  <pic:spPr bwMode="auto">
-                    <a:xfrm>
-                      <a:off x="0" y="0"/>
-                      <a:ext cx="1440000" cy="1440000"/>
-                    </a:xfrm>
-                    <a:prstGeom prst="rect">
-                      <a:avLst/>
-                    </a:prstGeom>
-                    <a:noFill/>
-                    <a:ln>
-                      <a:noFill/>
-                    </a:ln>
-                  </pic:spPr>
-                </pic:pic>
-              </a:graphicData>
-            </a:graphic>
-          </wp:inline>
-        </w:drawing>
-      </w:r>
-      <w:r>
-        <w:rPr>
-          <w:b/>
-          <w:noProof/>
-        </w:rPr>
-        <w:t xml:space="preserve">   </w:t>
-      </w:r>
-      <w:r>
-        <w:rPr>
-          <w:b/>
-          <w:noProof/>
-        </w:rPr>
-        <w:drawing>
-          <wp:inline distT="0" distB="0" distL="0" distR="0">
-            <wp:extent cx="1440000" cy="1440000"/>
-            <wp:effectExtent l="0" t="0" r="8255" b="8255"/>
-            <wp:docPr id="6" name="圖片 6" descr="E:\1041\3D擴增實境與體感互動系統開發\HW\hw3\ARToolKit5-bin-5.3.1-Android\doc\patterns\Matrix code 3x3 (72dpi)\59.png"/>
-            <wp:cNvGraphicFramePr>
-              <a:graphicFrameLocks xmlns:a="http://schemas.openxmlformats.org/drawingml/2006/main" noChangeAspect="1"/>
-            </wp:cNvGraphicFramePr>
-            <a:graphic xmlns:a="http://schemas.openxmlformats.org/drawingml/2006/main">
-              <a:graphicData uri="http://schemas.openxmlformats.org/drawingml/2006/picture">
-                <pic:pic xmlns:pic="http://schemas.openxmlformats.org/drawingml/2006/picture">
-                  <pic:nvPicPr>
-                    <pic:cNvPr id="0" name="Picture 3" descr="E:\1041\3D擴增實境與體感互動系統開發\HW\hw3\ARToolKit5-bin-5.3.1-Android\doc\patterns\Matrix code 3x3 (72dpi)\59.png"/>
                     <pic:cNvPicPr>
                       <a:picLocks noChangeAspect="1" noChangeArrowheads="1"/>
                     </pic:cNvPicPr>
@@ -486,6 +463,67 @@
           <wp:inline distT="0" distB="0" distL="0" distR="0">
             <wp:extent cx="1440000" cy="1440000"/>
             <wp:effectExtent l="0" t="0" r="8255" b="8255"/>
+            <wp:docPr id="6" name="圖片 6" descr="E:\1041\3D擴增實境與體感互動系統開發\HW\hw3\ARToolKit5-bin-5.3.1-Android\doc\patterns\Matrix code 3x3 (72dpi)\59.png"/>
+            <wp:cNvGraphicFramePr>
+              <a:graphicFrameLocks xmlns:a="http://schemas.openxmlformats.org/drawingml/2006/main" noChangeAspect="1"/>
+            </wp:cNvGraphicFramePr>
+            <a:graphic xmlns:a="http://schemas.openxmlformats.org/drawingml/2006/main">
+              <a:graphicData uri="http://schemas.openxmlformats.org/drawingml/2006/picture">
+                <pic:pic xmlns:pic="http://schemas.openxmlformats.org/drawingml/2006/picture">
+                  <pic:nvPicPr>
+                    <pic:cNvPr id="0" name="Picture 3" descr="E:\1041\3D擴增實境與體感互動系統開發\HW\hw3\ARToolKit5-bin-5.3.1-Android\doc\patterns\Matrix code 3x3 (72dpi)\59.png"/>
+                    <pic:cNvPicPr>
+                      <a:picLocks noChangeAspect="1" noChangeArrowheads="1"/>
+                    </pic:cNvPicPr>
+                  </pic:nvPicPr>
+                  <pic:blipFill>
+                    <a:blip r:embed="rId12">
+                      <a:extLst>
+                        <a:ext uri="{28A0092B-C50C-407E-A947-70E740481C1C}">
+                          <a14:useLocalDpi xmlns:a14="http://schemas.microsoft.com/office/drawing/2010/main" val="0"/>
+                        </a:ext>
+                      </a:extLst>
+                    </a:blip>
+                    <a:srcRect/>
+                    <a:stretch>
+                      <a:fillRect/>
+                    </a:stretch>
+                  </pic:blipFill>
+                  <pic:spPr bwMode="auto">
+                    <a:xfrm>
+                      <a:off x="0" y="0"/>
+                      <a:ext cx="1440000" cy="1440000"/>
+                    </a:xfrm>
+                    <a:prstGeom prst="rect">
+                      <a:avLst/>
+                    </a:prstGeom>
+                    <a:noFill/>
+                    <a:ln>
+                      <a:noFill/>
+                    </a:ln>
+                  </pic:spPr>
+                </pic:pic>
+              </a:graphicData>
+            </a:graphic>
+          </wp:inline>
+        </w:drawing>
+      </w:r>
+      <w:r>
+        <w:rPr>
+          <w:b/>
+          <w:noProof/>
+        </w:rPr>
+        <w:t xml:space="preserve">   </w:t>
+      </w:r>
+      <w:r>
+        <w:rPr>
+          <w:b/>
+          <w:noProof/>
+        </w:rPr>
+        <w:drawing>
+          <wp:inline distT="0" distB="0" distL="0" distR="0">
+            <wp:extent cx="1440000" cy="1440000"/>
+            <wp:effectExtent l="0" t="0" r="8255" b="8255"/>
             <wp:docPr id="4" name="圖片 4" descr="E:\1041\3D擴增實境與體感互動系統開發\HW\hw3\ARToolKit5-bin-5.3.1-Android\doc\patterns\Matrix code 3x3 (72dpi)\35.png"/>
             <wp:cNvGraphicFramePr>
               <a:graphicFrameLocks xmlns:a="http://schemas.openxmlformats.org/drawingml/2006/main" noChangeAspect="1"/>
@@ -500,7 +538,7 @@
                     </pic:cNvPicPr>
                   </pic:nvPicPr>
                   <pic:blipFill>
-                    <a:blip r:embed="rId12">
+                    <a:blip r:embed="rId13">
                       <a:extLst>
                         <a:ext uri="{28A0092B-C50C-407E-A947-70E740481C1C}">
                           <a14:useLocalDpi xmlns:a14="http://schemas.microsoft.com/office/drawing/2010/main" val="0"/>
@@ -1350,4 +1388,16 @@
     </a:ext>
   </a:extLst>
 </a:theme>
+</file>
+
+<file path=customXml/item1.xml><?xml version="1.0" encoding="utf-8"?>
+<b:Sources xmlns:b="http://schemas.openxmlformats.org/officeDocument/2006/bibliography" xmlns="http://schemas.openxmlformats.org/officeDocument/2006/bibliography" SelectedStyle="\APASixthEditionOfficeOnline.xsl" StyleName="APA" Version="6"/>
+</file>
+
+<file path=customXml/itemProps1.xml><?xml version="1.0" encoding="utf-8"?>
+<ds:datastoreItem xmlns:ds="http://schemas.openxmlformats.org/officeDocument/2006/customXml" ds:itemID="{AFFC7E76-CE14-4CCF-8E45-87E6294818B8}">
+  <ds:schemaRefs>
+    <ds:schemaRef ds:uri="http://schemas.openxmlformats.org/officeDocument/2006/bibliography"/>
+  </ds:schemaRefs>
+</ds:datastoreItem>
 </file>